--- a/Design and Documentation/Minutes/Meeting 3.docx
+++ b/Design and Documentation/Minutes/Meeting 3.docx
@@ -41,7 +41,7 @@
           <w:b/>
           <w:bCs/>
         </w:rPr>
-        <w:t>01</w:t>
+        <w:t>02</w:t>
       </w:r>
       <w:r>
         <w:rPr>
@@ -84,9 +84,6 @@
     <w:p>
       <w:pPr>
         <w:spacing w:line="257" w:lineRule="auto"/>
-        <w:rPr>
-          <w:rFonts w:ascii="Calibri" w:eastAsia="Calibri" w:hAnsi="Calibri" w:cs="Calibri"/>
-        </w:rPr>
       </w:pPr>
       <w:r>
         <w:rPr>
@@ -110,46 +107,46 @@
         <w:rPr>
           <w:rFonts w:ascii="Calibri" w:eastAsia="Calibri" w:hAnsi="Calibri" w:cs="Calibri"/>
         </w:rPr>
-        <w:t>March 1</w:t>
+        <w:t>March</w:t>
+      </w:r>
+      <w:r>
+        <w:rPr>
+          <w:rFonts w:ascii="Calibri" w:eastAsia="Calibri" w:hAnsi="Calibri" w:cs="Calibri"/>
+        </w:rPr>
+        <w:t xml:space="preserve"> </w:t>
+      </w:r>
+      <w:r>
+        <w:rPr>
+          <w:rFonts w:ascii="Calibri" w:eastAsia="Calibri" w:hAnsi="Calibri" w:cs="Calibri"/>
+        </w:rPr>
+        <w:t>2</w:t>
       </w:r>
       <w:r>
         <w:rPr>
           <w:rFonts w:ascii="Calibri" w:eastAsia="Calibri" w:hAnsi="Calibri" w:cs="Calibri"/>
           <w:vertAlign w:val="superscript"/>
         </w:rPr>
-        <w:t>st</w:t>
+        <w:t>nd</w:t>
       </w:r>
       <w:proofErr w:type="gramStart"/>
       <w:r>
         <w:rPr>
           <w:rFonts w:ascii="Calibri" w:eastAsia="Calibri" w:hAnsi="Calibri" w:cs="Calibri"/>
         </w:rPr>
-        <w:t xml:space="preserve"> 2020</w:t>
+        <w:t xml:space="preserve"> </w:t>
+      </w:r>
+      <w:r>
+        <w:rPr>
+          <w:rFonts w:ascii="Calibri" w:eastAsia="Calibri" w:hAnsi="Calibri" w:cs="Calibri"/>
+        </w:rPr>
+        <w:t>2020</w:t>
       </w:r>
       <w:proofErr w:type="gramEnd"/>
       <w:r>
         <w:rPr>
           <w:rFonts w:ascii="Calibri" w:eastAsia="Calibri" w:hAnsi="Calibri" w:cs="Calibri"/>
         </w:rPr>
-        <w:t xml:space="preserve">. The meeting was taken via </w:t>
-      </w:r>
-      <w:r>
-        <w:rPr>
-          <w:rFonts w:ascii="Calibri" w:eastAsia="Calibri" w:hAnsi="Calibri" w:cs="Calibri"/>
-        </w:rPr>
-        <w:t>video</w:t>
-      </w:r>
-      <w:r>
-        <w:rPr>
-          <w:rFonts w:ascii="Calibri" w:eastAsia="Calibri" w:hAnsi="Calibri" w:cs="Calibri"/>
-        </w:rPr>
-        <w:t xml:space="preserve"> call</w:t>
-      </w:r>
-      <w:r>
-        <w:rPr>
-          <w:rFonts w:ascii="Calibri" w:eastAsia="Calibri" w:hAnsi="Calibri" w:cs="Calibri"/>
-        </w:rPr>
-        <w:t>.</w:t>
+        <w:t>. The meeting was taken via phone call, with four members together on one end and the remaining member at the other end.</w:t>
       </w:r>
     </w:p>
     <w:p>
@@ -168,9 +165,6 @@
     <w:p>
       <w:pPr>
         <w:spacing w:line="257" w:lineRule="auto"/>
-        <w:rPr>
-          <w:rFonts w:ascii="Calibri" w:eastAsia="Calibri" w:hAnsi="Calibri" w:cs="Calibri"/>
-        </w:rPr>
       </w:pPr>
       <w:r>
         <w:rPr>
@@ -225,31 +219,400 @@
           <w:rFonts w:ascii="Calibri" w:eastAsia="Calibri" w:hAnsi="Calibri" w:cs="Calibri"/>
         </w:rPr>
         <w:t>Tabi</w:t>
+      </w:r>
+      <w:proofErr w:type="spellEnd"/>
+      <w:r>
+        <w:br/>
+      </w:r>
+      <w:r>
+        <w:rPr>
+          <w:rFonts w:ascii="Calibri" w:eastAsia="Calibri" w:hAnsi="Calibri" w:cs="Calibri"/>
+        </w:rPr>
+        <w:t xml:space="preserve"> Thomas </w:t>
+      </w:r>
+      <w:proofErr w:type="spellStart"/>
+      <w:r>
+        <w:rPr>
+          <w:rFonts w:ascii="Calibri" w:eastAsia="Calibri" w:hAnsi="Calibri" w:cs="Calibri"/>
+        </w:rPr>
+        <w:t>Senyah</w:t>
+      </w:r>
+      <w:proofErr w:type="spellEnd"/>
+    </w:p>
+    <w:p>
+      <w:pPr>
+        <w:spacing w:line="257" w:lineRule="auto"/>
+      </w:pPr>
+      <w:r>
+        <w:rPr>
+          <w:rFonts w:ascii="Calibri" w:eastAsia="Calibri" w:hAnsi="Calibri" w:cs="Calibri"/>
+          <w:b/>
+          <w:bCs/>
+        </w:rPr>
+        <w:t>Absent:</w:t>
+      </w:r>
+    </w:p>
+    <w:p>
+      <w:pPr>
+        <w:spacing w:line="257" w:lineRule="auto"/>
+      </w:pPr>
+      <w:r>
+        <w:rPr>
+          <w:rFonts w:ascii="Calibri" w:eastAsia="Calibri" w:hAnsi="Calibri" w:cs="Calibri"/>
+        </w:rPr>
+        <w:t>None</w:t>
+      </w:r>
+    </w:p>
+    <w:p>
+      <w:pPr>
+        <w:spacing w:line="257" w:lineRule="auto"/>
+      </w:pPr>
+      <w:r>
+        <w:rPr>
+          <w:rFonts w:ascii="Calibri" w:eastAsia="Calibri" w:hAnsi="Calibri" w:cs="Calibri"/>
+          <w:b/>
+          <w:bCs/>
+        </w:rPr>
+        <w:t>Business from the Previous Meeting:</w:t>
+      </w:r>
+    </w:p>
+    <w:p>
+      <w:pPr>
+        <w:spacing w:line="257" w:lineRule="auto"/>
+        <w:rPr>
+          <w:rFonts w:ascii="Calibri" w:eastAsia="Calibri" w:hAnsi="Calibri" w:cs="Calibri"/>
+          <w:u w:val="single"/>
+        </w:rPr>
+      </w:pPr>
+      <w:r>
+        <w:rPr>
+          <w:rFonts w:ascii="Calibri" w:eastAsia="Calibri" w:hAnsi="Calibri" w:cs="Calibri"/>
+          <w:u w:val="single"/>
+        </w:rPr>
+        <w:t>Domain Requirements</w:t>
+      </w:r>
+    </w:p>
+    <w:p>
+      <w:pPr>
+        <w:spacing w:line="257" w:lineRule="auto"/>
+      </w:pPr>
+      <w:proofErr w:type="spellStart"/>
+      <w:r>
+        <w:t>Kobbie</w:t>
+      </w:r>
+      <w:proofErr w:type="spellEnd"/>
+      <w:r>
+        <w:t xml:space="preserve"> Mike </w:t>
+      </w:r>
+      <w:proofErr w:type="spellStart"/>
+      <w:r>
+        <w:t>Tabi</w:t>
+      </w:r>
+      <w:proofErr w:type="spellEnd"/>
+      <w:r>
+        <w:t xml:space="preserve"> was successfully able to implement the </w:t>
+      </w:r>
+      <w:r>
+        <w:t xml:space="preserve">added ideas from Ellis Tulloch regarding the requirements he had produced, </w:t>
+      </w:r>
+      <w:proofErr w:type="gramStart"/>
+      <w:r>
+        <w:t>and also</w:t>
+      </w:r>
+      <w:proofErr w:type="gramEnd"/>
+      <w:r>
+        <w:t xml:space="preserve"> </w:t>
+      </w:r>
+      <w:r>
+        <w:t>produced a good list of domain requirements that the rest of the team were happy to finalise.</w:t>
+      </w:r>
+    </w:p>
+    <w:p>
+      <w:pPr>
+        <w:spacing w:line="257" w:lineRule="auto"/>
+        <w:rPr>
+          <w:u w:val="single"/>
+        </w:rPr>
+      </w:pPr>
+      <w:r>
+        <w:rPr>
+          <w:u w:val="single"/>
+        </w:rPr>
+        <w:t>Feasibility Study</w:t>
+      </w:r>
+    </w:p>
+    <w:p>
+      <w:pPr>
+        <w:spacing w:line="257" w:lineRule="auto"/>
+      </w:pPr>
+      <w:r>
+        <w:t xml:space="preserve">Mike </w:t>
+      </w:r>
+      <w:r>
+        <w:t xml:space="preserve">was also able to submit a completed feasibility study </w:t>
+      </w:r>
+      <w:r>
+        <w:t>and asked for the rest of the team to take some time out to look through it and give any feedback they thought was necessary.</w:t>
+      </w:r>
+    </w:p>
+    <w:p>
+      <w:pPr>
+        <w:spacing w:line="257" w:lineRule="auto"/>
+        <w:rPr>
+          <w:u w:val="single"/>
+        </w:rPr>
+      </w:pPr>
+      <w:r>
+        <w:rPr>
+          <w:u w:val="single"/>
+        </w:rPr>
+        <w:t>Risk Management</w:t>
+      </w:r>
+    </w:p>
+    <w:p>
+      <w:pPr>
+        <w:spacing w:line="257" w:lineRule="auto"/>
+      </w:pPr>
+      <w:r>
+        <w:t>Ellis Tulloch</w:t>
+      </w:r>
+      <w:r>
+        <w:t xml:space="preserve"> stated that he had made some good progress with identify and analysing some potential risks to the project</w:t>
+      </w:r>
+      <w:r>
+        <w:t xml:space="preserve"> – he opened the question up to the rest of the team, asking if any of the team members had any other risks they might possibly add.</w:t>
+      </w:r>
+      <w:r>
+        <w:t xml:space="preserve"> Jack Lewis responded </w:t>
+      </w:r>
+      <w:r>
+        <w:t>by suggesting that a risk worth analysing would be the risk that some hardware combination may prevent the software from running correctly</w:t>
+      </w:r>
+      <w:r>
+        <w:t>, a point which was taken note of by Ellis.</w:t>
+      </w:r>
+    </w:p>
+    <w:p>
+      <w:pPr>
+        <w:spacing w:line="257" w:lineRule="auto"/>
+        <w:rPr>
+          <w:rFonts w:ascii="Calibri" w:eastAsia="Calibri" w:hAnsi="Calibri" w:cs="Calibri"/>
+          <w:b/>
+          <w:bCs/>
+        </w:rPr>
+      </w:pPr>
+      <w:r>
+        <w:rPr>
+          <w:rFonts w:ascii="Calibri" w:eastAsia="Calibri" w:hAnsi="Calibri" w:cs="Calibri"/>
+          <w:b/>
+          <w:bCs/>
+        </w:rPr>
+        <w:t>New Business:</w:t>
+      </w:r>
+    </w:p>
+    <w:p>
+      <w:pPr>
+        <w:spacing w:line="257" w:lineRule="auto"/>
+        <w:rPr>
+          <w:rFonts w:ascii="Calibri" w:eastAsia="Calibri" w:hAnsi="Calibri" w:cs="Calibri"/>
+          <w:u w:val="single"/>
+        </w:rPr>
+      </w:pPr>
+      <w:r>
+        <w:rPr>
+          <w:rFonts w:ascii="Calibri" w:eastAsia="Calibri" w:hAnsi="Calibri" w:cs="Calibri"/>
+          <w:u w:val="single"/>
+        </w:rPr>
+        <w:t>Test Plan</w:t>
+      </w:r>
+    </w:p>
+    <w:p>
+      <w:pPr>
+        <w:spacing w:line="257" w:lineRule="auto"/>
+        <w:rPr>
+          <w:rFonts w:ascii="Calibri" w:eastAsia="Calibri" w:hAnsi="Calibri" w:cs="Calibri"/>
+        </w:rPr>
+      </w:pPr>
+      <w:r>
+        <w:rPr>
+          <w:rFonts w:ascii="Calibri" w:eastAsia="Calibri" w:hAnsi="Calibri" w:cs="Calibri"/>
+        </w:rPr>
+        <w:t xml:space="preserve">Having agreed that the implementation section should be </w:t>
+      </w:r>
+      <w:proofErr w:type="gramStart"/>
+      <w:r>
+        <w:rPr>
+          <w:rFonts w:ascii="Calibri" w:eastAsia="Calibri" w:hAnsi="Calibri" w:cs="Calibri"/>
+        </w:rPr>
+        <w:t>taken a look</w:t>
+      </w:r>
+      <w:proofErr w:type="gramEnd"/>
+      <w:r>
+        <w:rPr>
+          <w:rFonts w:ascii="Calibri" w:eastAsia="Calibri" w:hAnsi="Calibri" w:cs="Calibri"/>
+        </w:rPr>
+        <w:t xml:space="preserve"> at in this meeting at the previous meeting, </w:t>
+      </w:r>
+      <w:r>
+        <w:rPr>
+          <w:rFonts w:ascii="Calibri" w:eastAsia="Calibri" w:hAnsi="Calibri" w:cs="Calibri"/>
+        </w:rPr>
+        <w:t xml:space="preserve">the team decided that a test plan should begin being worked on </w:t>
+      </w:r>
+      <w:r>
+        <w:rPr>
+          <w:rFonts w:ascii="Calibri" w:eastAsia="Calibri" w:hAnsi="Calibri" w:cs="Calibri"/>
+        </w:rPr>
+        <w:t xml:space="preserve">now that the requirements document had been completed. </w:t>
+      </w:r>
+      <w:r>
+        <w:rPr>
+          <w:rFonts w:ascii="Calibri" w:eastAsia="Calibri" w:hAnsi="Calibri" w:cs="Calibri"/>
+        </w:rPr>
+        <w:t>Ellis Tulloch</w:t>
+      </w:r>
+      <w:r>
+        <w:rPr>
+          <w:rFonts w:ascii="Calibri" w:eastAsia="Calibri" w:hAnsi="Calibri" w:cs="Calibri"/>
+        </w:rPr>
+        <w:t xml:space="preserve"> offered he take this task up</w:t>
+      </w:r>
+      <w:r>
+        <w:rPr>
+          <w:rFonts w:ascii="Calibri" w:eastAsia="Calibri" w:hAnsi="Calibri" w:cs="Calibri"/>
+        </w:rPr>
+        <w:t xml:space="preserve"> with the risk management document almost complete, which was agreed on by the team.</w:t>
+      </w:r>
+    </w:p>
+    <w:p>
+      <w:pPr>
+        <w:spacing w:line="257" w:lineRule="auto"/>
+        <w:rPr>
+          <w:rFonts w:ascii="Calibri" w:eastAsia="Calibri" w:hAnsi="Calibri" w:cs="Calibri"/>
+          <w:u w:val="single"/>
+        </w:rPr>
+      </w:pPr>
+      <w:r>
+        <w:rPr>
+          <w:rFonts w:ascii="Calibri" w:eastAsia="Calibri" w:hAnsi="Calibri" w:cs="Calibri"/>
+          <w:u w:val="single"/>
+        </w:rPr>
+        <w:t>Understanding C</w:t>
+      </w:r>
+      <w:r>
+        <w:rPr>
+          <w:rFonts w:ascii="Calibri" w:eastAsia="Calibri" w:hAnsi="Calibri" w:cs="Calibri"/>
+          <w:u w:val="single"/>
+        </w:rPr>
+        <w:t>#</w:t>
+      </w:r>
+    </w:p>
+    <w:p>
+      <w:pPr>
+        <w:spacing w:line="257" w:lineRule="auto"/>
+        <w:rPr>
+          <w:rFonts w:ascii="Calibri" w:eastAsia="Calibri" w:hAnsi="Calibri" w:cs="Calibri"/>
+        </w:rPr>
+      </w:pPr>
+      <w:r>
+        <w:rPr>
+          <w:rFonts w:ascii="Calibri" w:eastAsia="Calibri" w:hAnsi="Calibri" w:cs="Calibri"/>
+        </w:rPr>
+        <w:lastRenderedPageBreak/>
+        <w:t xml:space="preserve">With the team having a limited collective understanding and experience </w:t>
+      </w:r>
+      <w:r>
+        <w:rPr>
+          <w:rFonts w:ascii="Calibri" w:eastAsia="Calibri" w:hAnsi="Calibri" w:cs="Calibri"/>
+        </w:rPr>
+        <w:t xml:space="preserve">using C#, Thomas </w:t>
+      </w:r>
+      <w:proofErr w:type="spellStart"/>
+      <w:r>
+        <w:rPr>
+          <w:rFonts w:ascii="Calibri" w:eastAsia="Calibri" w:hAnsi="Calibri" w:cs="Calibri"/>
+        </w:rPr>
+        <w:t>Senyah</w:t>
+      </w:r>
+      <w:proofErr w:type="spellEnd"/>
+      <w:r>
+        <w:rPr>
+          <w:rFonts w:ascii="Calibri" w:eastAsia="Calibri" w:hAnsi="Calibri" w:cs="Calibri"/>
+        </w:rPr>
+        <w:t>, as the overseer of implementation, suggested that he start to have a look into C# with more depth, so that he can understand how to go about producing a code solution in the language. This was a popular suggestion and was passed off by the team.</w:t>
+      </w:r>
+    </w:p>
+    <w:p>
+      <w:pPr>
+        <w:spacing w:line="257" w:lineRule="auto"/>
+        <w:rPr>
+          <w:rFonts w:ascii="Calibri" w:eastAsia="Calibri" w:hAnsi="Calibri" w:cs="Calibri"/>
+          <w:u w:val="single"/>
+        </w:rPr>
+      </w:pPr>
+      <w:r>
+        <w:rPr>
+          <w:rFonts w:ascii="Calibri" w:eastAsia="Calibri" w:hAnsi="Calibri" w:cs="Calibri"/>
+          <w:u w:val="single"/>
+        </w:rPr>
+        <w:t>Diagrams</w:t>
+      </w:r>
+    </w:p>
+    <w:p>
+      <w:pPr>
+        <w:spacing w:line="257" w:lineRule="auto"/>
+      </w:pPr>
+      <w:r>
+        <w:rPr>
+          <w:rFonts w:ascii="Calibri" w:eastAsia="Calibri" w:hAnsi="Calibri" w:cs="Calibri"/>
+        </w:rPr>
+        <w:t xml:space="preserve">With requirements now being firmly established, Bayley Cowen-Seagrove </w:t>
+      </w:r>
+      <w:r>
+        <w:rPr>
+          <w:rFonts w:ascii="Calibri" w:eastAsia="Calibri" w:hAnsi="Calibri" w:cs="Calibri"/>
+        </w:rPr>
+        <w:t xml:space="preserve">raised the idea that members of the team should start looking to get some </w:t>
+      </w:r>
+      <w:r>
+        <w:rPr>
+          <w:rFonts w:ascii="Calibri" w:eastAsia="Calibri" w:hAnsi="Calibri" w:cs="Calibri"/>
+        </w:rPr>
+        <w:t>diagrams/charts completed as part of the modelling and design stage of the project. Jack Lewis, the member in charge of said</w:t>
+      </w:r>
+      <w:r>
+        <w:rPr>
+          <w:rFonts w:ascii="Calibri" w:eastAsia="Calibri" w:hAnsi="Calibri" w:cs="Calibri"/>
+        </w:rPr>
+        <w:t xml:space="preserve"> section, suggested that he and Bayley get to work on the use case diagrams and the flowcharts, which would be used to help implement </w:t>
+      </w:r>
+      <w:r>
+        <w:rPr>
+          <w:rFonts w:ascii="Calibri" w:eastAsia="Calibri" w:hAnsi="Calibri" w:cs="Calibri"/>
+        </w:rPr>
+        <w:t xml:space="preserve">code in the following implementation stage. </w:t>
+      </w:r>
+      <w:r>
+        <w:rPr>
+          <w:rFonts w:ascii="Calibri" w:eastAsia="Calibri" w:hAnsi="Calibri" w:cs="Calibri"/>
+        </w:rPr>
+        <w:t xml:space="preserve">Thomas, Ellis and Mike all agreed with this notion. </w:t>
+      </w:r>
+      <w:r>
+        <w:rPr>
+          <w:rFonts w:ascii="Calibri" w:eastAsia="Calibri" w:hAnsi="Calibri" w:cs="Calibri"/>
+        </w:rPr>
+        <w:t>Jack also said he’d start working on the user stories if time allowed for it.</w:t>
       </w:r>
       <w:bookmarkStart w:id="0" w:name="_GoBack"/>
       <w:bookmarkEnd w:id="0"/>
-      <w:proofErr w:type="spellEnd"/>
-      <w:r>
-        <w:br/>
-      </w:r>
-      <w:r>
-        <w:rPr>
-          <w:rFonts w:ascii="Calibri" w:eastAsia="Calibri" w:hAnsi="Calibri" w:cs="Calibri"/>
-        </w:rPr>
-        <w:t xml:space="preserve"> Thomas </w:t>
-      </w:r>
-      <w:proofErr w:type="spellStart"/>
-      <w:r>
-        <w:rPr>
-          <w:rFonts w:ascii="Calibri" w:eastAsia="Calibri" w:hAnsi="Calibri" w:cs="Calibri"/>
-        </w:rPr>
-        <w:t>Senyah</w:t>
-      </w:r>
-      <w:proofErr w:type="spellEnd"/>
-    </w:p>
-    <w:p>
-      <w:pPr>
-        <w:spacing w:line="257" w:lineRule="auto"/>
+    </w:p>
+    <w:p>
+      <w:pPr>
+        <w:spacing w:line="257" w:lineRule="auto"/>
+        <w:rPr>
+          <w:rFonts w:ascii="Calibri" w:eastAsia="Calibri" w:hAnsi="Calibri" w:cs="Calibri"/>
+        </w:rPr>
       </w:pPr>
       <w:r>
         <w:rPr>
@@ -257,21 +620,39 @@
           <w:b/>
           <w:bCs/>
         </w:rPr>
-        <w:t>Absent:</w:t>
-      </w:r>
-    </w:p>
-    <w:p>
-      <w:pPr>
-        <w:spacing w:line="257" w:lineRule="auto"/>
-        <w:rPr>
-          <w:rFonts w:ascii="Calibri" w:eastAsia="Calibri" w:hAnsi="Calibri" w:cs="Calibri"/>
-        </w:rPr>
-      </w:pPr>
-      <w:r>
-        <w:rPr>
-          <w:rFonts w:ascii="Calibri" w:eastAsia="Calibri" w:hAnsi="Calibri" w:cs="Calibri"/>
-        </w:rPr>
-        <w:t>None</w:t>
+        <w:t>Agenda for Next Meeting:</w:t>
+      </w:r>
+      <w:r>
+        <w:rPr>
+          <w:rFonts w:ascii="Calibri" w:eastAsia="Calibri" w:hAnsi="Calibri" w:cs="Calibri"/>
+        </w:rPr>
+        <w:br/>
+      </w:r>
+      <w:r>
+        <w:rPr>
+          <w:rFonts w:ascii="Calibri" w:eastAsia="Calibri" w:hAnsi="Calibri" w:cs="Calibri"/>
+        </w:rPr>
+        <w:t>Review test plan</w:t>
+      </w:r>
+      <w:r>
+        <w:rPr>
+          <w:rFonts w:ascii="Calibri" w:eastAsia="Calibri" w:hAnsi="Calibri" w:cs="Calibri"/>
+        </w:rPr>
+        <w:br/>
+        <w:t>Discu</w:t>
+      </w:r>
+      <w:r>
+        <w:rPr>
+          <w:rFonts w:ascii="Calibri" w:eastAsia="Calibri" w:hAnsi="Calibri" w:cs="Calibri"/>
+        </w:rPr>
+        <w:t>ss C# findings and opinions</w:t>
+      </w:r>
+      <w:r>
+        <w:rPr>
+          <w:rFonts w:ascii="Calibri" w:eastAsia="Calibri" w:hAnsi="Calibri" w:cs="Calibri"/>
+        </w:rPr>
+        <w:br/>
+        <w:t>Review diagrams</w:t>
       </w:r>
     </w:p>
     <w:p>
@@ -284,126 +665,68 @@
           <w:b/>
           <w:bCs/>
         </w:rPr>
-        <w:t>Business from the Previous Meeting:</w:t>
-      </w:r>
-    </w:p>
-    <w:p>
-      <w:pPr>
-        <w:spacing w:line="257" w:lineRule="auto"/>
-        <w:rPr>
-          <w:rFonts w:ascii="Calibri" w:eastAsia="Calibri" w:hAnsi="Calibri" w:cs="Calibri"/>
-          <w:u w:val="single"/>
-        </w:rPr>
-      </w:pPr>
-      <w:r>
-        <w:rPr>
-          <w:rFonts w:ascii="Calibri" w:eastAsia="Calibri" w:hAnsi="Calibri" w:cs="Calibri"/>
-          <w:u w:val="single"/>
-        </w:rPr>
-        <w:t>Discussion of GUI Options</w:t>
-      </w:r>
-    </w:p>
-    <w:p>
-      <w:pPr>
-        <w:spacing w:line="257" w:lineRule="auto"/>
-        <w:rPr>
-          <w:rFonts w:ascii="Calibri" w:eastAsia="Calibri" w:hAnsi="Calibri" w:cs="Calibri"/>
-        </w:rPr>
-      </w:pPr>
-      <w:r>
-        <w:rPr>
-          <w:rFonts w:ascii="Calibri" w:eastAsia="Calibri" w:hAnsi="Calibri" w:cs="Calibri"/>
-        </w:rPr>
-        <w:t xml:space="preserve">Having conducted research into the different GUI options since the previous meeting, Jack Lewis </w:t>
-      </w:r>
-      <w:r>
-        <w:rPr>
-          <w:rFonts w:ascii="Calibri" w:eastAsia="Calibri" w:hAnsi="Calibri" w:cs="Calibri"/>
-        </w:rPr>
-        <w:t xml:space="preserve">explained to the rest of the team how </w:t>
-      </w:r>
-      <w:r>
-        <w:rPr>
-          <w:rFonts w:ascii="Calibri" w:eastAsia="Calibri" w:hAnsi="Calibri" w:cs="Calibri"/>
-        </w:rPr>
-        <w:t xml:space="preserve">it might be best the team opted for using C# rather than C++ for the programming language of choice for the </w:t>
-      </w:r>
-      <w:r>
-        <w:rPr>
-          <w:rFonts w:ascii="Calibri" w:eastAsia="Calibri" w:hAnsi="Calibri" w:cs="Calibri"/>
-        </w:rPr>
-        <w:t xml:space="preserve">project. The reason for this suggested change being that using C# would </w:t>
-      </w:r>
-      <w:r>
-        <w:rPr>
-          <w:rFonts w:ascii="Calibri" w:eastAsia="Calibri" w:hAnsi="Calibri" w:cs="Calibri"/>
-        </w:rPr>
-        <w:t>open</w:t>
-      </w:r>
-      <w:r>
-        <w:rPr>
-          <w:rFonts w:ascii="Calibri" w:eastAsia="Calibri" w:hAnsi="Calibri" w:cs="Calibri"/>
-        </w:rPr>
-        <w:t xml:space="preserve"> the possibility of using Visual Studio </w:t>
-      </w:r>
-      <w:r>
-        <w:rPr>
-          <w:rFonts w:ascii="Calibri" w:eastAsia="Calibri" w:hAnsi="Calibri" w:cs="Calibri"/>
-        </w:rPr>
-        <w:t xml:space="preserve">GUI tools, which he explained would be significantly easier than building a GUI for a C++ version of the program. This </w:t>
-      </w:r>
-      <w:r>
-        <w:rPr>
-          <w:rFonts w:ascii="Calibri" w:eastAsia="Calibri" w:hAnsi="Calibri" w:cs="Calibri"/>
-        </w:rPr>
-        <w:t>suggestion was welcomed by the team, and all five members of the team agreed to this change in approach without any resistance.</w:t>
-      </w:r>
-    </w:p>
-    <w:p>
-      <w:pPr>
-        <w:spacing w:line="257" w:lineRule="auto"/>
-        <w:rPr>
-          <w:rFonts w:ascii="Calibri" w:eastAsia="Calibri" w:hAnsi="Calibri" w:cs="Calibri"/>
-        </w:rPr>
-      </w:pPr>
-    </w:p>
-    <w:p>
-      <w:pPr>
-        <w:spacing w:line="257" w:lineRule="auto"/>
-        <w:rPr>
-          <w:rFonts w:ascii="Calibri" w:eastAsia="Calibri" w:hAnsi="Calibri" w:cs="Calibri"/>
-          <w:u w:val="single"/>
-        </w:rPr>
-      </w:pPr>
-      <w:r>
-        <w:rPr>
-          <w:rFonts w:ascii="Calibri" w:eastAsia="Calibri" w:hAnsi="Calibri" w:cs="Calibri"/>
-          <w:u w:val="single"/>
-        </w:rPr>
-        <w:t>Production of Early Code</w:t>
-      </w:r>
-    </w:p>
-    <w:p>
-      <w:pPr>
-        <w:spacing w:line="257" w:lineRule="auto"/>
-        <w:rPr>
-          <w:rFonts w:ascii="Calibri" w:eastAsia="Calibri" w:hAnsi="Calibri" w:cs="Calibri"/>
-        </w:rPr>
-      </w:pPr>
-      <w:r>
-        <w:rPr>
-          <w:rFonts w:ascii="Calibri" w:eastAsia="Calibri" w:hAnsi="Calibri" w:cs="Calibri"/>
-        </w:rPr>
-        <w:t xml:space="preserve">Thomas </w:t>
-      </w:r>
-      <w:proofErr w:type="spellStart"/>
-      <w:r>
-        <w:rPr>
-          <w:rFonts w:ascii="Calibri" w:eastAsia="Calibri" w:hAnsi="Calibri" w:cs="Calibri"/>
-        </w:rPr>
-        <w:t>Senyah</w:t>
-      </w:r>
-      <w:proofErr w:type="spellEnd"/>
+        <w:t>Adjournment:</w:t>
+      </w:r>
+    </w:p>
+    <w:p>
+      <w:pPr>
+        <w:spacing w:line="257" w:lineRule="auto"/>
+      </w:pPr>
+      <w:r>
+        <w:rPr>
+          <w:rFonts w:ascii="Calibri" w:eastAsia="Calibri" w:hAnsi="Calibri" w:cs="Calibri"/>
+        </w:rPr>
+        <w:t xml:space="preserve">Meeting was adjourned at </w:t>
+      </w:r>
+      <w:r>
+        <w:rPr>
+          <w:rFonts w:ascii="Calibri" w:eastAsia="Calibri" w:hAnsi="Calibri" w:cs="Calibri"/>
+        </w:rPr>
+        <w:t>6</w:t>
+      </w:r>
+      <w:r>
+        <w:rPr>
+          <w:rFonts w:ascii="Calibri" w:eastAsia="Calibri" w:hAnsi="Calibri" w:cs="Calibri"/>
+        </w:rPr>
+        <w:t>:</w:t>
+      </w:r>
+      <w:r>
+        <w:rPr>
+          <w:rFonts w:ascii="Calibri" w:eastAsia="Calibri" w:hAnsi="Calibri" w:cs="Calibri"/>
+        </w:rPr>
+        <w:t>29</w:t>
+      </w:r>
+      <w:r>
+        <w:rPr>
+          <w:rFonts w:ascii="Calibri" w:eastAsia="Calibri" w:hAnsi="Calibri" w:cs="Calibri"/>
+        </w:rPr>
+        <w:t xml:space="preserve"> PM. The next general meeting will be at </w:t>
+      </w:r>
+      <w:r>
+        <w:rPr>
+          <w:rFonts w:ascii="Calibri" w:eastAsia="Calibri" w:hAnsi="Calibri" w:cs="Calibri"/>
+        </w:rPr>
+        <w:t>8</w:t>
+      </w:r>
+      <w:r>
+        <w:rPr>
+          <w:rFonts w:ascii="Calibri" w:eastAsia="Calibri" w:hAnsi="Calibri" w:cs="Calibri"/>
+        </w:rPr>
+        <w:t xml:space="preserve">:00 PM on </w:t>
+      </w:r>
+      <w:r>
+        <w:rPr>
+          <w:rFonts w:ascii="Calibri" w:eastAsia="Calibri" w:hAnsi="Calibri" w:cs="Calibri"/>
+        </w:rPr>
+        <w:t>9</w:t>
+      </w:r>
+      <w:r>
+        <w:rPr>
+          <w:rFonts w:ascii="Calibri" w:eastAsia="Calibri" w:hAnsi="Calibri" w:cs="Calibri"/>
+          <w:vertAlign w:val="superscript"/>
+        </w:rPr>
+        <w:t>th</w:t>
+      </w:r>
       <w:r>
         <w:rPr>
           <w:rFonts w:ascii="Calibri" w:eastAsia="Calibri" w:hAnsi="Calibri" w:cs="Calibri"/>
@@ -414,606 +737,48 @@
         <w:rPr>
           <w:rFonts w:ascii="Calibri" w:eastAsia="Calibri" w:hAnsi="Calibri" w:cs="Calibri"/>
         </w:rPr>
-        <w:t xml:space="preserve">was able to produce a working piece of code for the dice functionality </w:t>
-      </w:r>
-      <w:r>
-        <w:rPr>
-          <w:rFonts w:ascii="Calibri" w:eastAsia="Calibri" w:hAnsi="Calibri" w:cs="Calibri"/>
-        </w:rPr>
-        <w:t>in Java, which he shared by posting a video demonstration into the team group chat.</w:t>
-      </w:r>
-      <w:r>
-        <w:rPr>
-          <w:rFonts w:ascii="Calibri" w:eastAsia="Calibri" w:hAnsi="Calibri" w:cs="Calibri"/>
-        </w:rPr>
-        <w:t xml:space="preserve"> Everyone in the team was happy with the </w:t>
-      </w:r>
-      <w:r>
-        <w:rPr>
-          <w:rFonts w:ascii="Calibri" w:eastAsia="Calibri" w:hAnsi="Calibri" w:cs="Calibri"/>
-        </w:rPr>
-        <w:t xml:space="preserve">demonstration and approved of it. Thomas then proceeded to </w:t>
-      </w:r>
-      <w:r>
-        <w:rPr>
-          <w:rFonts w:ascii="Calibri" w:eastAsia="Calibri" w:hAnsi="Calibri" w:cs="Calibri"/>
-        </w:rPr>
-        <w:t xml:space="preserve">explain that he would look to translate the code into C#, </w:t>
-      </w:r>
-      <w:r>
-        <w:rPr>
-          <w:rFonts w:ascii="Calibri" w:eastAsia="Calibri" w:hAnsi="Calibri" w:cs="Calibri"/>
-        </w:rPr>
-        <w:t>after the team had previously agreed to use C# rather than the originally agreed C++</w:t>
-      </w:r>
-      <w:r>
-        <w:rPr>
-          <w:rFonts w:ascii="Calibri" w:eastAsia="Calibri" w:hAnsi="Calibri" w:cs="Calibri"/>
-        </w:rPr>
-        <w:t>, and that he wouldn’t have too much issue doing so.</w:t>
-      </w:r>
-    </w:p>
-    <w:p>
-      <w:pPr>
-        <w:spacing w:line="257" w:lineRule="auto"/>
-      </w:pPr>
-      <w:r>
-        <w:rPr>
-          <w:rFonts w:ascii="Calibri" w:eastAsia="Calibri" w:hAnsi="Calibri" w:cs="Calibri"/>
-          <w:b/>
-          <w:bCs/>
-        </w:rPr>
-        <w:t>New Business:</w:t>
-      </w:r>
-    </w:p>
-    <w:p>
-      <w:pPr>
-        <w:spacing w:line="257" w:lineRule="auto"/>
-        <w:rPr>
-          <w:rFonts w:ascii="Calibri" w:eastAsia="Calibri" w:hAnsi="Calibri" w:cs="Calibri"/>
-          <w:u w:val="single"/>
-        </w:rPr>
-      </w:pPr>
-      <w:r>
-        <w:rPr>
-          <w:rFonts w:ascii="Calibri" w:eastAsia="Calibri" w:hAnsi="Calibri" w:cs="Calibri"/>
-          <w:u w:val="single"/>
-        </w:rPr>
-        <w:t>Deciding on the Next Code Modules to Tackle</w:t>
-      </w:r>
-    </w:p>
-    <w:p>
-      <w:pPr>
-        <w:spacing w:line="257" w:lineRule="auto"/>
-        <w:rPr>
-          <w:rFonts w:ascii="Calibri" w:eastAsia="Calibri" w:hAnsi="Calibri" w:cs="Calibri"/>
-        </w:rPr>
-      </w:pPr>
-      <w:r>
-        <w:rPr>
-          <w:rFonts w:ascii="Calibri" w:eastAsia="Calibri" w:hAnsi="Calibri" w:cs="Calibri"/>
-        </w:rPr>
-        <w:t>Following</w:t>
-      </w:r>
-      <w:r>
-        <w:rPr>
-          <w:rFonts w:ascii="Calibri" w:eastAsia="Calibri" w:hAnsi="Calibri" w:cs="Calibri"/>
-        </w:rPr>
-        <w:t xml:space="preserve"> on from the </w:t>
-      </w:r>
-      <w:r>
-        <w:rPr>
-          <w:rFonts w:ascii="Calibri" w:eastAsia="Calibri" w:hAnsi="Calibri" w:cs="Calibri"/>
-        </w:rPr>
-        <w:t xml:space="preserve">dice rolling code that Thomas </w:t>
-      </w:r>
-      <w:proofErr w:type="spellStart"/>
-      <w:r>
-        <w:rPr>
-          <w:rFonts w:ascii="Calibri" w:eastAsia="Calibri" w:hAnsi="Calibri" w:cs="Calibri"/>
-        </w:rPr>
-        <w:t>Senyah</w:t>
-      </w:r>
-      <w:proofErr w:type="spellEnd"/>
-      <w:r>
-        <w:rPr>
-          <w:rFonts w:ascii="Calibri" w:eastAsia="Calibri" w:hAnsi="Calibri" w:cs="Calibri"/>
-        </w:rPr>
-        <w:t xml:space="preserve"> had introduced, a collective decision had to be made on what aspect of the </w:t>
-      </w:r>
-      <w:r>
-        <w:rPr>
-          <w:rFonts w:ascii="Calibri" w:eastAsia="Calibri" w:hAnsi="Calibri" w:cs="Calibri"/>
-        </w:rPr>
-        <w:t xml:space="preserve">program would be focused on for development. As the overseer of programming, Thomas suggested that </w:t>
-      </w:r>
-      <w:r>
-        <w:rPr>
-          <w:rFonts w:ascii="Calibri" w:eastAsia="Calibri" w:hAnsi="Calibri" w:cs="Calibri"/>
-        </w:rPr>
-        <w:t xml:space="preserve">the team should focus on developing a class for the property </w:t>
-      </w:r>
-      <w:r>
-        <w:rPr>
-          <w:rFonts w:ascii="Calibri" w:eastAsia="Calibri" w:hAnsi="Calibri" w:cs="Calibri"/>
-        </w:rPr>
-        <w:t xml:space="preserve">tiles of the board, and likewise a non-property class </w:t>
-      </w:r>
-      <w:r>
-        <w:rPr>
-          <w:rFonts w:ascii="Calibri" w:eastAsia="Calibri" w:hAnsi="Calibri" w:cs="Calibri"/>
-        </w:rPr>
-        <w:t xml:space="preserve">to represent all the </w:t>
-      </w:r>
-      <w:r>
-        <w:rPr>
-          <w:rFonts w:ascii="Calibri" w:eastAsia="Calibri" w:hAnsi="Calibri" w:cs="Calibri"/>
-        </w:rPr>
-        <w:t xml:space="preserve">possible </w:t>
-      </w:r>
-      <w:r>
-        <w:rPr>
-          <w:rFonts w:ascii="Calibri" w:eastAsia="Calibri" w:hAnsi="Calibri" w:cs="Calibri"/>
-        </w:rPr>
-        <w:t xml:space="preserve">different types of tiles on the Property Tycoon </w:t>
-      </w:r>
-      <w:r>
-        <w:rPr>
-          <w:rFonts w:ascii="Calibri" w:eastAsia="Calibri" w:hAnsi="Calibri" w:cs="Calibri"/>
-        </w:rPr>
-        <w:t xml:space="preserve">board. Thomas made the suggested that he </w:t>
+        <w:t>March</w:t>
+      </w:r>
+      <w:r>
+        <w:rPr>
+          <w:rFonts w:ascii="Calibri" w:eastAsia="Calibri" w:hAnsi="Calibri" w:cs="Calibri"/>
+        </w:rPr>
+        <w:t xml:space="preserve"> 2020, again via phone call.</w:t>
+      </w:r>
+    </w:p>
+    <w:p>
+      <w:pPr>
+        <w:spacing w:line="257" w:lineRule="auto"/>
+      </w:pPr>
+      <w:r>
+        <w:rPr>
+          <w:rFonts w:ascii="Calibri" w:eastAsia="Calibri" w:hAnsi="Calibri" w:cs="Calibri"/>
+        </w:rPr>
+        <w:t xml:space="preserve"> </w:t>
+      </w:r>
+    </w:p>
+    <w:p>
+      <w:pPr>
+        <w:spacing w:line="257" w:lineRule="auto"/>
+      </w:pPr>
+      <w:r>
+        <w:rPr>
+          <w:rFonts w:ascii="Calibri" w:eastAsia="Calibri" w:hAnsi="Calibri" w:cs="Calibri"/>
+        </w:rPr>
+        <w:t xml:space="preserve">Minutes submitted </w:t>
       </w:r>
       <w:proofErr w:type="gramStart"/>
       <w:r>
         <w:rPr>
           <w:rFonts w:ascii="Calibri" w:eastAsia="Calibri" w:hAnsi="Calibri" w:cs="Calibri"/>
         </w:rPr>
-        <w:t>carry</w:t>
+        <w:t>by:</w:t>
       </w:r>
       <w:proofErr w:type="gramEnd"/>
       <w:r>
         <w:rPr>
           <w:rFonts w:ascii="Calibri" w:eastAsia="Calibri" w:hAnsi="Calibri" w:cs="Calibri"/>
         </w:rPr>
-        <w:t xml:space="preserve"> on </w:t>
-      </w:r>
-      <w:r>
-        <w:rPr>
-          <w:rFonts w:ascii="Calibri" w:eastAsia="Calibri" w:hAnsi="Calibri" w:cs="Calibri"/>
-        </w:rPr>
-        <w:t>with the code and look to develop this, and the rest of the team were happy for this motion to go through.</w:t>
-      </w:r>
-    </w:p>
-    <w:p>
-      <w:pPr>
-        <w:spacing w:line="257" w:lineRule="auto"/>
-        <w:rPr>
-          <w:rFonts w:ascii="Calibri" w:eastAsia="Calibri" w:hAnsi="Calibri" w:cs="Calibri"/>
-        </w:rPr>
-      </w:pPr>
-    </w:p>
-    <w:p>
-      <w:pPr>
-        <w:spacing w:line="257" w:lineRule="auto"/>
-        <w:rPr>
-          <w:rFonts w:ascii="Calibri" w:eastAsia="Calibri" w:hAnsi="Calibri" w:cs="Calibri"/>
-          <w:u w:val="single"/>
-        </w:rPr>
-      </w:pPr>
-      <w:r>
-        <w:rPr>
-          <w:rFonts w:ascii="Calibri" w:eastAsia="Calibri" w:hAnsi="Calibri" w:cs="Calibri"/>
-          <w:u w:val="single"/>
-        </w:rPr>
-        <w:t>Development of Board for the Game</w:t>
-      </w:r>
-    </w:p>
-    <w:p>
-      <w:pPr>
-        <w:spacing w:line="257" w:lineRule="auto"/>
-        <w:rPr>
-          <w:rFonts w:ascii="Calibri" w:eastAsia="Calibri" w:hAnsi="Calibri" w:cs="Calibri"/>
-        </w:rPr>
-      </w:pPr>
-      <w:r>
-        <w:rPr>
-          <w:rFonts w:ascii="Calibri" w:eastAsia="Calibri" w:hAnsi="Calibri" w:cs="Calibri"/>
-        </w:rPr>
-        <w:t>Jack Lewis brought to attention a draft of the Propert</w:t>
-      </w:r>
-      <w:r>
-        <w:rPr>
-          <w:rFonts w:ascii="Calibri" w:eastAsia="Calibri" w:hAnsi="Calibri" w:cs="Calibri"/>
-        </w:rPr>
-        <w:t xml:space="preserve">y Tycoon board that he had produced during the week leading up to the meeting. </w:t>
-      </w:r>
-      <w:r>
-        <w:rPr>
-          <w:rFonts w:ascii="Calibri" w:eastAsia="Calibri" w:hAnsi="Calibri" w:cs="Calibri"/>
-        </w:rPr>
-        <w:t xml:space="preserve">This was a healthy addition to the meeting, as it </w:t>
-      </w:r>
-      <w:r>
-        <w:rPr>
-          <w:rFonts w:ascii="Calibri" w:eastAsia="Calibri" w:hAnsi="Calibri" w:cs="Calibri"/>
-        </w:rPr>
-        <w:t xml:space="preserve">was agreed that this design would help further the code being produced by Thomas </w:t>
-      </w:r>
-      <w:proofErr w:type="spellStart"/>
-      <w:r>
-        <w:rPr>
-          <w:rFonts w:ascii="Calibri" w:eastAsia="Calibri" w:hAnsi="Calibri" w:cs="Calibri"/>
-        </w:rPr>
-        <w:t>Senyah</w:t>
-      </w:r>
-      <w:proofErr w:type="spellEnd"/>
-      <w:r>
-        <w:rPr>
-          <w:rFonts w:ascii="Calibri" w:eastAsia="Calibri" w:hAnsi="Calibri" w:cs="Calibri"/>
-        </w:rPr>
-        <w:t xml:space="preserve"> and other members</w:t>
-      </w:r>
-      <w:r>
-        <w:rPr>
-          <w:rFonts w:ascii="Calibri" w:eastAsia="Calibri" w:hAnsi="Calibri" w:cs="Calibri"/>
-        </w:rPr>
-        <w:t xml:space="preserve"> and help to keep everything consistent.</w:t>
-      </w:r>
-    </w:p>
-    <w:p>
-      <w:pPr>
-        <w:spacing w:line="257" w:lineRule="auto"/>
-      </w:pPr>
-      <w:r>
-        <w:rPr>
-          <w:rFonts w:ascii="Calibri" w:eastAsia="Calibri" w:hAnsi="Calibri" w:cs="Calibri"/>
-          <w:b/>
-          <w:bCs/>
-        </w:rPr>
-        <w:t>Additions to the Agenda:</w:t>
-      </w:r>
-    </w:p>
-    <w:p>
-      <w:pPr>
-        <w:spacing w:line="257" w:lineRule="auto"/>
-        <w:rPr>
-          <w:rFonts w:ascii="Calibri" w:eastAsia="Calibri" w:hAnsi="Calibri" w:cs="Calibri"/>
-          <w:u w:val="single"/>
-        </w:rPr>
-      </w:pPr>
-      <w:r>
-        <w:rPr>
-          <w:rFonts w:ascii="Calibri" w:eastAsia="Calibri" w:hAnsi="Calibri" w:cs="Calibri"/>
-          <w:u w:val="single"/>
-        </w:rPr>
-        <w:t xml:space="preserve">Beginning of Functional </w:t>
-      </w:r>
-      <w:r>
-        <w:rPr>
-          <w:rFonts w:ascii="Calibri" w:eastAsia="Calibri" w:hAnsi="Calibri" w:cs="Calibri"/>
-          <w:u w:val="single"/>
-        </w:rPr>
-        <w:t>Requirements</w:t>
-      </w:r>
-    </w:p>
-    <w:p>
-      <w:pPr>
-        <w:spacing w:line="257" w:lineRule="auto"/>
-        <w:rPr>
-          <w:rFonts w:ascii="Calibri" w:eastAsia="Calibri" w:hAnsi="Calibri" w:cs="Calibri"/>
-        </w:rPr>
-      </w:pPr>
-      <w:proofErr w:type="spellStart"/>
-      <w:r>
-        <w:rPr>
-          <w:rFonts w:ascii="Calibri" w:eastAsia="Calibri" w:hAnsi="Calibri" w:cs="Calibri"/>
-        </w:rPr>
-        <w:t>Kobbie</w:t>
-      </w:r>
-      <w:proofErr w:type="spellEnd"/>
-      <w:r>
-        <w:rPr>
-          <w:rFonts w:ascii="Calibri" w:eastAsia="Calibri" w:hAnsi="Calibri" w:cs="Calibri"/>
-        </w:rPr>
-        <w:t xml:space="preserve"> Mike </w:t>
-      </w:r>
-      <w:proofErr w:type="spellStart"/>
-      <w:r>
-        <w:rPr>
-          <w:rFonts w:ascii="Calibri" w:eastAsia="Calibri" w:hAnsi="Calibri" w:cs="Calibri"/>
-        </w:rPr>
-        <w:t>Tabi</w:t>
-      </w:r>
-      <w:proofErr w:type="spellEnd"/>
-      <w:r>
-        <w:rPr>
-          <w:rFonts w:ascii="Calibri" w:eastAsia="Calibri" w:hAnsi="Calibri" w:cs="Calibri"/>
-        </w:rPr>
-        <w:t xml:space="preserve"> </w:t>
-      </w:r>
-      <w:r>
-        <w:rPr>
-          <w:rFonts w:ascii="Calibri" w:eastAsia="Calibri" w:hAnsi="Calibri" w:cs="Calibri"/>
-        </w:rPr>
-        <w:t xml:space="preserve">announced to the group that he would start working on the functional requirements document </w:t>
-      </w:r>
-      <w:r>
-        <w:rPr>
-          <w:rFonts w:ascii="Calibri" w:eastAsia="Calibri" w:hAnsi="Calibri" w:cs="Calibri"/>
-        </w:rPr>
-        <w:t xml:space="preserve">to lay out a specification to help further the </w:t>
-      </w:r>
-      <w:r>
-        <w:rPr>
-          <w:rFonts w:ascii="Calibri" w:eastAsia="Calibri" w:hAnsi="Calibri" w:cs="Calibri"/>
-        </w:rPr>
-        <w:t>project and help to keep all members on track and aware of what needs to be implemented into the pr</w:t>
-      </w:r>
-      <w:r>
-        <w:rPr>
-          <w:rFonts w:ascii="Calibri" w:eastAsia="Calibri" w:hAnsi="Calibri" w:cs="Calibri"/>
-        </w:rPr>
-        <w:t>ogram.</w:t>
-      </w:r>
-    </w:p>
-    <w:p>
-      <w:pPr>
-        <w:spacing w:line="257" w:lineRule="auto"/>
-        <w:rPr>
-          <w:rFonts w:ascii="Calibri" w:eastAsia="Calibri" w:hAnsi="Calibri" w:cs="Calibri"/>
-        </w:rPr>
-      </w:pPr>
-    </w:p>
-    <w:p>
-      <w:pPr>
-        <w:spacing w:line="257" w:lineRule="auto"/>
-        <w:rPr>
-          <w:rFonts w:ascii="Calibri" w:eastAsia="Calibri" w:hAnsi="Calibri" w:cs="Calibri"/>
-          <w:u w:val="single"/>
-        </w:rPr>
-      </w:pPr>
-      <w:r>
-        <w:rPr>
-          <w:rFonts w:ascii="Calibri" w:eastAsia="Calibri" w:hAnsi="Calibri" w:cs="Calibri"/>
-          <w:u w:val="single"/>
-        </w:rPr>
-        <w:t xml:space="preserve">Setting up of GitHub </w:t>
-      </w:r>
-      <w:r>
-        <w:rPr>
-          <w:rFonts w:ascii="Calibri" w:eastAsia="Calibri" w:hAnsi="Calibri" w:cs="Calibri"/>
-          <w:u w:val="single"/>
-        </w:rPr>
-        <w:t>Project</w:t>
-      </w:r>
-      <w:r>
-        <w:rPr>
-          <w:rFonts w:ascii="Calibri" w:eastAsia="Calibri" w:hAnsi="Calibri" w:cs="Calibri"/>
-          <w:u w:val="single"/>
-        </w:rPr>
-        <w:t xml:space="preserve"> </w:t>
-      </w:r>
-    </w:p>
-    <w:p>
-      <w:pPr>
-        <w:spacing w:line="257" w:lineRule="auto"/>
-        <w:rPr>
-          <w:rFonts w:ascii="Calibri" w:eastAsia="Calibri" w:hAnsi="Calibri" w:cs="Calibri"/>
-        </w:rPr>
-      </w:pPr>
-      <w:r>
-        <w:rPr>
-          <w:rFonts w:ascii="Calibri" w:eastAsia="Calibri" w:hAnsi="Calibri" w:cs="Calibri"/>
-        </w:rPr>
-        <w:t xml:space="preserve">Jack Lewis highlighted the importance of setting up a </w:t>
-      </w:r>
-      <w:r>
-        <w:rPr>
-          <w:rFonts w:ascii="Calibri" w:eastAsia="Calibri" w:hAnsi="Calibri" w:cs="Calibri"/>
-        </w:rPr>
-        <w:t xml:space="preserve">GitHub project now that different elements of the project were starting to be finalised and presented to the group. As a result, he </w:t>
-      </w:r>
-      <w:r>
-        <w:rPr>
-          <w:rFonts w:ascii="Calibri" w:eastAsia="Calibri" w:hAnsi="Calibri" w:cs="Calibri"/>
-        </w:rPr>
-        <w:t>stated that he would take charge of sorting this task out with everyone</w:t>
-      </w:r>
-      <w:r>
-        <w:rPr>
-          <w:rFonts w:ascii="Calibri" w:eastAsia="Calibri" w:hAnsi="Calibri" w:cs="Calibri"/>
-        </w:rPr>
-        <w:t xml:space="preserve">’s support and </w:t>
-      </w:r>
-      <w:r>
-        <w:rPr>
-          <w:rFonts w:ascii="Calibri" w:eastAsia="Calibri" w:hAnsi="Calibri" w:cs="Calibri"/>
-        </w:rPr>
-        <w:t>cooperation and</w:t>
-      </w:r>
-      <w:r>
-        <w:rPr>
-          <w:rFonts w:ascii="Calibri" w:eastAsia="Calibri" w:hAnsi="Calibri" w:cs="Calibri"/>
-        </w:rPr>
-        <w:t xml:space="preserve"> would look to complete the </w:t>
-      </w:r>
-      <w:r>
-        <w:rPr>
-          <w:rFonts w:ascii="Calibri" w:eastAsia="Calibri" w:hAnsi="Calibri" w:cs="Calibri"/>
-        </w:rPr>
-        <w:t>setting up as soon as possible. This motion was welcomed by all members.</w:t>
-      </w:r>
-    </w:p>
-    <w:p>
-      <w:pPr>
-        <w:spacing w:line="257" w:lineRule="auto"/>
-      </w:pPr>
-      <w:r>
-        <w:rPr>
-          <w:rFonts w:ascii="Calibri" w:eastAsia="Calibri" w:hAnsi="Calibri" w:cs="Calibri"/>
-          <w:b/>
-          <w:bCs/>
-        </w:rPr>
-        <w:t>Agenda for Next Meeting:</w:t>
-      </w:r>
-    </w:p>
-    <w:p>
-      <w:pPr>
-        <w:spacing w:line="257" w:lineRule="auto"/>
-        <w:rPr>
-          <w:rFonts w:ascii="Calibri" w:eastAsia="Calibri" w:hAnsi="Calibri" w:cs="Calibri"/>
-        </w:rPr>
-      </w:pPr>
-      <w:r>
-        <w:rPr>
-          <w:rFonts w:ascii="Calibri" w:eastAsia="Calibri" w:hAnsi="Calibri" w:cs="Calibri"/>
-        </w:rPr>
-        <w:t>Review of code produced.</w:t>
-      </w:r>
-    </w:p>
-    <w:p>
-      <w:pPr>
-        <w:spacing w:line="257" w:lineRule="auto"/>
-        <w:rPr>
-          <w:rFonts w:ascii="Calibri" w:eastAsia="Calibri" w:hAnsi="Calibri" w:cs="Calibri"/>
-        </w:rPr>
-      </w:pPr>
-      <w:r>
-        <w:rPr>
-          <w:rFonts w:ascii="Calibri" w:eastAsia="Calibri" w:hAnsi="Calibri" w:cs="Calibri"/>
-        </w:rPr>
-        <w:t xml:space="preserve">Review and discussion of </w:t>
-      </w:r>
-      <w:r>
-        <w:rPr>
-          <w:rFonts w:ascii="Calibri" w:eastAsia="Calibri" w:hAnsi="Calibri" w:cs="Calibri"/>
-        </w:rPr>
-        <w:t>functional requirements.</w:t>
-      </w:r>
-    </w:p>
-    <w:p>
-      <w:pPr>
-        <w:spacing w:line="257" w:lineRule="auto"/>
-      </w:pPr>
-      <w:r>
-        <w:rPr>
-          <w:rFonts w:ascii="Calibri" w:eastAsia="Calibri" w:hAnsi="Calibri" w:cs="Calibri"/>
-        </w:rPr>
-        <w:t>General GitHub management.</w:t>
-      </w:r>
-    </w:p>
-    <w:p>
-      <w:pPr>
-        <w:spacing w:line="257" w:lineRule="auto"/>
-      </w:pPr>
-      <w:r>
-        <w:rPr>
-          <w:rFonts w:ascii="Calibri" w:eastAsia="Calibri" w:hAnsi="Calibri" w:cs="Calibri"/>
-          <w:b/>
-          <w:bCs/>
-        </w:rPr>
-        <w:t>Adjournment:</w:t>
-      </w:r>
-    </w:p>
-    <w:p>
-      <w:pPr>
-        <w:spacing w:line="257" w:lineRule="auto"/>
-      </w:pPr>
-      <w:r>
-        <w:rPr>
-          <w:rFonts w:ascii="Calibri" w:eastAsia="Calibri" w:hAnsi="Calibri" w:cs="Calibri"/>
-        </w:rPr>
-        <w:t>Meeting was adjourned at 6:</w:t>
-      </w:r>
-      <w:r>
-        <w:rPr>
-          <w:rFonts w:ascii="Calibri" w:eastAsia="Calibri" w:hAnsi="Calibri" w:cs="Calibri"/>
-        </w:rPr>
-        <w:t>3</w:t>
-      </w:r>
-      <w:r>
-        <w:rPr>
-          <w:rFonts w:ascii="Calibri" w:eastAsia="Calibri" w:hAnsi="Calibri" w:cs="Calibri"/>
-        </w:rPr>
-        <w:t>6</w:t>
-      </w:r>
-      <w:r>
-        <w:rPr>
-          <w:rFonts w:ascii="Calibri" w:eastAsia="Calibri" w:hAnsi="Calibri" w:cs="Calibri"/>
-        </w:rPr>
-        <w:t xml:space="preserve"> PM. The next general meeting will be at </w:t>
-      </w:r>
-      <w:r>
-        <w:rPr>
-          <w:rFonts w:ascii="Calibri" w:eastAsia="Calibri" w:hAnsi="Calibri" w:cs="Calibri"/>
-        </w:rPr>
-        <w:t xml:space="preserve">6:00 PM on </w:t>
-      </w:r>
-      <w:r>
-        <w:rPr>
-          <w:rFonts w:ascii="Calibri" w:eastAsia="Calibri" w:hAnsi="Calibri" w:cs="Calibri"/>
-        </w:rPr>
-        <w:t>8</w:t>
-      </w:r>
-      <w:r>
-        <w:rPr>
-          <w:rFonts w:ascii="Calibri" w:eastAsia="Calibri" w:hAnsi="Calibri" w:cs="Calibri"/>
-          <w:vertAlign w:val="superscript"/>
-        </w:rPr>
-        <w:t>th</w:t>
-      </w:r>
-      <w:r>
-        <w:rPr>
-          <w:rFonts w:ascii="Calibri" w:eastAsia="Calibri" w:hAnsi="Calibri" w:cs="Calibri"/>
-        </w:rPr>
-        <w:t xml:space="preserve"> March</w:t>
-      </w:r>
-      <w:r>
-        <w:rPr>
-          <w:rFonts w:ascii="Calibri" w:eastAsia="Calibri" w:hAnsi="Calibri" w:cs="Calibri"/>
-        </w:rPr>
-        <w:t xml:space="preserve"> 2020, </w:t>
-      </w:r>
-      <w:r>
-        <w:rPr>
-          <w:rFonts w:ascii="Calibri" w:eastAsia="Calibri" w:hAnsi="Calibri" w:cs="Calibri"/>
-        </w:rPr>
-        <w:t>via video call.</w:t>
-      </w:r>
-    </w:p>
-    <w:p>
-      <w:pPr>
-        <w:spacing w:line="257" w:lineRule="auto"/>
-      </w:pPr>
-      <w:r>
-        <w:rPr>
-          <w:rFonts w:ascii="Calibri" w:eastAsia="Calibri" w:hAnsi="Calibri" w:cs="Calibri"/>
-        </w:rPr>
-        <w:t xml:space="preserve"> </w:t>
-      </w:r>
-    </w:p>
-    <w:p>
-      <w:pPr>
-        <w:spacing w:line="257" w:lineRule="auto"/>
-      </w:pPr>
-      <w:r>
-        <w:rPr>
-          <w:rFonts w:ascii="Calibri" w:eastAsia="Calibri" w:hAnsi="Calibri" w:cs="Calibri"/>
-        </w:rPr>
-        <w:t xml:space="preserve">Minutes submitted </w:t>
-      </w:r>
-      <w:proofErr w:type="gramStart"/>
-      <w:r>
-        <w:rPr>
-          <w:rFonts w:ascii="Calibri" w:eastAsia="Calibri" w:hAnsi="Calibri" w:cs="Calibri"/>
-        </w:rPr>
-        <w:t>by:</w:t>
-      </w:r>
-      <w:proofErr w:type="gramEnd"/>
-      <w:r>
-        <w:rPr>
-          <w:rFonts w:ascii="Calibri" w:eastAsia="Calibri" w:hAnsi="Calibri" w:cs="Calibri"/>
-        </w:rPr>
         <w:t xml:space="preserve"> Ellis Tulloch</w:t>
       </w:r>
     </w:p>
@@ -1025,7 +790,6 @@
         </w:rPr>
       </w:pPr>
     </w:p>
-    <w:p/>
     <w:p/>
     <w:sectPr>
       <w:pgSz w:w="11906" w:h="16838"/>
@@ -1040,10 +804,10 @@
 <file path=word/numbering.xml><?xml version="1.0" encoding="utf-8"?>
 <w:numbering xmlns:wpc="http://schemas.microsoft.com/office/word/2010/wordprocessingCanvas" xmlns:cx="http://schemas.microsoft.com/office/drawing/2014/chartex" xmlns:cx1="http://schemas.microsoft.com/office/drawing/2015/9/8/chartex" xmlns:cx2="http://schemas.microsoft.com/office/drawing/2015/10/21/chartex" xmlns:cx3="http://schemas.microsoft.com/office/drawing/2016/5/9/chartex" xmlns:cx4="http://schemas.microsoft.com/office/drawing/2016/5/10/chartex" xmlns:cx5="http://schemas.microsoft.com/office/drawing/2016/5/11/chartex" xmlns:cx6="http://schemas.microsoft.com/office/drawing/2016/5/12/chartex" xmlns:cx7="http://schemas.microsoft.com/office/drawing/2016/5/13/chartex" xmlns:cx8="http://schemas.microsoft.com/office/drawing/2016/5/14/chartex" xmlns:mc="http://schemas.openxmlformats.org/markup-compatibility/2006" xmlns:aink="http://schemas.microsoft.com/office/drawing/2016/ink" xmlns:am3d="http://schemas.microsoft.com/office/drawing/2017/model3d" xmlns:o="urn:schemas-microsoft-com:office:office" xmlns:r="http://schemas.openxmlformats.org/officeDocument/2006/relationships" xmlns:m="http://schemas.openxmlformats.org/officeDocument/2006/math" xmlns:v="urn:schemas-microsoft-com:vml" xmlns:wp14="http://schemas.microsoft.com/office/word/2010/wordprocessingDrawing" xmlns:wp="http://schemas.openxmlformats.org/drawingml/2006/wordprocessingDrawing" xmlns:w10="urn:schemas-microsoft-com:office:word" xmlns:w="http://schemas.openxmlformats.org/wordprocessingml/2006/main" xmlns:w14="http://schemas.microsoft.com/office/word/2010/wordml" xmlns:w15="http://schemas.microsoft.com/office/word/2012/wordml" xmlns:w16cid="http://schemas.microsoft.com/office/word/2016/wordml/cid" xmlns:w16se="http://schemas.microsoft.com/office/word/2015/wordml/symex" xmlns:wpg="http://schemas.microsoft.com/office/word/2010/wordprocessingGroup" xmlns:wpi="http://schemas.microsoft.com/office/word/2010/wordprocessingInk" xmlns:wne="http://schemas.microsoft.com/office/word/2006/wordml" xmlns:wps="http://schemas.microsoft.com/office/word/2010/wordprocessingShape" mc:Ignorable="w14 w15 w16se w16cid wp14">
   <w:abstractNum w:abstractNumId="0" w15:restartNumberingAfterBreak="0">
-    <w:nsid w:val="40B80CF3"/>
+    <w:nsid w:val="6EC41539"/>
     <w:multiLevelType w:val="hybridMultilevel"/>
-    <w:tmpl w:val="0C2C672C"/>
-    <w:lvl w:ilvl="0" w:tplc="72720364">
+    <w:tmpl w:val="B1767D84"/>
+    <w:lvl w:ilvl="0" w:tplc="BC1E7034">
       <w:start w:val="1"/>
       <w:numFmt w:val="bullet"/>
       <w:lvlText w:val=""/>
@@ -1055,7 +819,7 @@
         <w:rFonts w:ascii="Symbol" w:hAnsi="Symbol" w:hint="default"/>
       </w:rPr>
     </w:lvl>
-    <w:lvl w:ilvl="1" w:tplc="6E204982">
+    <w:lvl w:ilvl="1" w:tplc="E88CE5F2">
       <w:start w:val="1"/>
       <w:numFmt w:val="bullet"/>
       <w:lvlText w:val="o"/>
@@ -1067,7 +831,7 @@
         <w:rFonts w:ascii="Courier New" w:hAnsi="Courier New" w:hint="default"/>
       </w:rPr>
     </w:lvl>
-    <w:lvl w:ilvl="2" w:tplc="54DE4F0C">
+    <w:lvl w:ilvl="2" w:tplc="2668D966">
       <w:start w:val="1"/>
       <w:numFmt w:val="bullet"/>
       <w:lvlText w:val=""/>
@@ -1079,7 +843,7 @@
         <w:rFonts w:ascii="Wingdings" w:hAnsi="Wingdings" w:hint="default"/>
       </w:rPr>
     </w:lvl>
-    <w:lvl w:ilvl="3" w:tplc="F9CA83D6">
+    <w:lvl w:ilvl="3" w:tplc="B8FAD1DA">
       <w:start w:val="1"/>
       <w:numFmt w:val="bullet"/>
       <w:lvlText w:val=""/>
@@ -1091,7 +855,7 @@
         <w:rFonts w:ascii="Symbol" w:hAnsi="Symbol" w:hint="default"/>
       </w:rPr>
     </w:lvl>
-    <w:lvl w:ilvl="4" w:tplc="5162726E">
+    <w:lvl w:ilvl="4" w:tplc="444EC71A">
       <w:start w:val="1"/>
       <w:numFmt w:val="bullet"/>
       <w:lvlText w:val="o"/>
@@ -1103,7 +867,7 @@
         <w:rFonts w:ascii="Courier New" w:hAnsi="Courier New" w:hint="default"/>
       </w:rPr>
     </w:lvl>
-    <w:lvl w:ilvl="5" w:tplc="48B22E94">
+    <w:lvl w:ilvl="5" w:tplc="DF4633B6">
       <w:start w:val="1"/>
       <w:numFmt w:val="bullet"/>
       <w:lvlText w:val=""/>
@@ -1115,7 +879,7 @@
         <w:rFonts w:ascii="Wingdings" w:hAnsi="Wingdings" w:hint="default"/>
       </w:rPr>
     </w:lvl>
-    <w:lvl w:ilvl="6" w:tplc="3C143B56">
+    <w:lvl w:ilvl="6" w:tplc="45AC3394">
       <w:start w:val="1"/>
       <w:numFmt w:val="bullet"/>
       <w:lvlText w:val=""/>
@@ -1127,7 +891,7 @@
         <w:rFonts w:ascii="Symbol" w:hAnsi="Symbol" w:hint="default"/>
       </w:rPr>
     </w:lvl>
-    <w:lvl w:ilvl="7" w:tplc="E280E434">
+    <w:lvl w:ilvl="7" w:tplc="33220340">
       <w:start w:val="1"/>
       <w:numFmt w:val="bullet"/>
       <w:lvlText w:val="o"/>
@@ -1139,7 +903,7 @@
         <w:rFonts w:ascii="Courier New" w:hAnsi="Courier New" w:hint="default"/>
       </w:rPr>
     </w:lvl>
-    <w:lvl w:ilvl="8" w:tplc="28B62D4C">
+    <w:lvl w:ilvl="8" w:tplc="01321572">
       <w:start w:val="1"/>
       <w:numFmt w:val="bullet"/>
       <w:lvlText w:val=""/>
@@ -1557,7 +1321,6 @@
   <w:style w:type="paragraph" w:default="1" w:styleId="Normal">
     <w:name w:val="Normal"/>
     <w:qFormat/>
-    <w:rsid w:val="002643F1"/>
   </w:style>
   <w:style w:type="character" w:default="1" w:styleId="DefaultParagraphFont">
     <w:name w:val="Default Paragraph Font"/>
@@ -1591,7 +1354,6 @@
     <w:basedOn w:val="Normal"/>
     <w:uiPriority w:val="34"/>
     <w:qFormat/>
-    <w:rsid w:val="002643F1"/>
     <w:pPr>
       <w:ind w:left="720"/>
       <w:contextualSpacing/>
@@ -1646,9 +1408,9 @@
         <a:latin typeface="Calibri Light" panose="020F0302020204030204"/>
         <a:ea typeface=""/>
         <a:cs typeface=""/>
-        <a:font script="Jpan" typeface="游ゴシック Light"/>
+        <a:font script="Jpan" typeface="ＭＳ ゴシック"/>
         <a:font script="Hang" typeface="맑은 고딕"/>
-        <a:font script="Hans" typeface="等线 Light"/>
+        <a:font script="Hans" typeface="宋体"/>
         <a:font script="Hant" typeface="新細明體"/>
         <a:font script="Arab" typeface="Times New Roman"/>
         <a:font script="Hebr" typeface="Times New Roman"/>
@@ -1676,31 +1438,14 @@
         <a:font script="Viet" typeface="Times New Roman"/>
         <a:font script="Uigh" typeface="Microsoft Uighur"/>
         <a:font script="Geor" typeface="Sylfaen"/>
-        <a:font script="Armn" typeface="Arial"/>
-        <a:font script="Bugi" typeface="Leelawadee UI"/>
-        <a:font script="Bopo" typeface="Microsoft JhengHei"/>
-        <a:font script="Java" typeface="Javanese Text"/>
-        <a:font script="Lisu" typeface="Segoe UI"/>
-        <a:font script="Mymr" typeface="Myanmar Text"/>
-        <a:font script="Nkoo" typeface="Ebrima"/>
-        <a:font script="Olck" typeface="Nirmala UI"/>
-        <a:font script="Osma" typeface="Ebrima"/>
-        <a:font script="Phag" typeface="Phagspa"/>
-        <a:font script="Syrn" typeface="Estrangelo Edessa"/>
-        <a:font script="Syrj" typeface="Estrangelo Edessa"/>
-        <a:font script="Syre" typeface="Estrangelo Edessa"/>
-        <a:font script="Sora" typeface="Nirmala UI"/>
-        <a:font script="Tale" typeface="Microsoft Tai Le"/>
-        <a:font script="Talu" typeface="Microsoft New Tai Lue"/>
-        <a:font script="Tfng" typeface="Ebrima"/>
       </a:majorFont>
       <a:minorFont>
         <a:latin typeface="Calibri" panose="020F0502020204030204"/>
         <a:ea typeface=""/>
         <a:cs typeface=""/>
-        <a:font script="Jpan" typeface="游明朝"/>
+        <a:font script="Jpan" typeface="ＭＳ 明朝"/>
         <a:font script="Hang" typeface="맑은 고딕"/>
-        <a:font script="Hans" typeface="等线"/>
+        <a:font script="Hans" typeface="宋体"/>
         <a:font script="Hant" typeface="新細明體"/>
         <a:font script="Arab" typeface="Arial"/>
         <a:font script="Hebr" typeface="Arial"/>
@@ -1728,23 +1473,6 @@
         <a:font script="Viet" typeface="Arial"/>
         <a:font script="Uigh" typeface="Microsoft Uighur"/>
         <a:font script="Geor" typeface="Sylfaen"/>
-        <a:font script="Armn" typeface="Arial"/>
-        <a:font script="Bugi" typeface="Leelawadee UI"/>
-        <a:font script="Bopo" typeface="Microsoft JhengHei"/>
-        <a:font script="Java" typeface="Javanese Text"/>
-        <a:font script="Lisu" typeface="Segoe UI"/>
-        <a:font script="Mymr" typeface="Myanmar Text"/>
-        <a:font script="Nkoo" typeface="Ebrima"/>
-        <a:font script="Olck" typeface="Nirmala UI"/>
-        <a:font script="Osma" typeface="Ebrima"/>
-        <a:font script="Phag" typeface="Phagspa"/>
-        <a:font script="Syrn" typeface="Estrangelo Edessa"/>
-        <a:font script="Syrj" typeface="Estrangelo Edessa"/>
-        <a:font script="Syre" typeface="Estrangelo Edessa"/>
-        <a:font script="Sora" typeface="Nirmala UI"/>
-        <a:font script="Tale" typeface="Microsoft Tai Le"/>
-        <a:font script="Talu" typeface="Microsoft New Tai Lue"/>
-        <a:font script="Tfng" typeface="Ebrima"/>
       </a:minorFont>
     </a:fontScheme>
     <a:fmtScheme name="Office">
